--- a/COMP309ProjectAssignment_2020.docx
+++ b/COMP309ProjectAssignment_2020.docx
@@ -387,7 +387,35 @@
           <w:sz w:val="24"/>
           <w:szCs w:val="24"/>
         </w:rPr>
-        <w:t>, identify correlations..etc.</w:t>
+        <w:t xml:space="preserve">, identify </w:t>
+      </w:r>
+      <w:proofErr w:type="gramStart"/>
+      <w:r>
+        <w:rPr>
+          <w:rFonts w:asciiTheme="minorHAnsi" w:hAnsiTheme="minorHAnsi" w:cstheme="minorHAnsi"/>
+          <w:sz w:val="24"/>
+          <w:szCs w:val="24"/>
+        </w:rPr>
+        <w:t>correlations..</w:t>
+      </w:r>
+      <w:proofErr w:type="spellStart"/>
+      <w:proofErr w:type="gramEnd"/>
+      <w:r>
+        <w:rPr>
+          <w:rFonts w:asciiTheme="minorHAnsi" w:hAnsiTheme="minorHAnsi" w:cstheme="minorHAnsi"/>
+          <w:sz w:val="24"/>
+          <w:szCs w:val="24"/>
+        </w:rPr>
+        <w:t>etc</w:t>
+      </w:r>
+      <w:proofErr w:type="spellEnd"/>
+      <w:r>
+        <w:rPr>
+          <w:rFonts w:asciiTheme="minorHAnsi" w:hAnsiTheme="minorHAnsi" w:cstheme="minorHAnsi"/>
+          <w:sz w:val="24"/>
+          <w:szCs w:val="24"/>
+        </w:rPr>
+        <w:t>.</w:t>
       </w:r>
     </w:p>
     <w:p>
@@ -470,16 +498,26 @@
           <w:sz w:val="24"/>
           <w:szCs w:val="24"/>
         </w:rPr>
-        <w:t xml:space="preserve"> suitable classification algorithms</w:t>
-      </w:r>
-      <w:r>
-        <w:rPr>
-          <w:rFonts w:asciiTheme="minorHAnsi" w:hAnsiTheme="minorHAnsi" w:cstheme="minorHAnsi"/>
-          <w:sz w:val="24"/>
-          <w:szCs w:val="24"/>
-        </w:rPr>
         <w:t xml:space="preserve"> </w:t>
       </w:r>
+      <w:proofErr w:type="gramStart"/>
+      <w:r>
+        <w:rPr>
+          <w:rFonts w:asciiTheme="minorHAnsi" w:hAnsiTheme="minorHAnsi" w:cstheme="minorHAnsi"/>
+          <w:sz w:val="24"/>
+          <w:szCs w:val="24"/>
+        </w:rPr>
+        <w:t>suitable classification algorithms</w:t>
+      </w:r>
+      <w:proofErr w:type="gramEnd"/>
+      <w:r>
+        <w:rPr>
+          <w:rFonts w:asciiTheme="minorHAnsi" w:hAnsiTheme="minorHAnsi" w:cstheme="minorHAnsi"/>
+          <w:sz w:val="24"/>
+          <w:szCs w:val="24"/>
+        </w:rPr>
+        <w:t xml:space="preserve"> </w:t>
+      </w:r>
       <w:r>
         <w:rPr>
           <w:rFonts w:asciiTheme="minorHAnsi" w:hAnsiTheme="minorHAnsi" w:cstheme="minorHAnsi"/>
@@ -546,6 +584,7 @@
         </w:rPr>
         <w:t xml:space="preserve">, </w:t>
       </w:r>
+      <w:proofErr w:type="spellStart"/>
       <w:r>
         <w:rPr>
           <w:rFonts w:asciiTheme="minorHAnsi" w:hAnsiTheme="minorHAnsi" w:cstheme="minorHAnsi"/>
@@ -555,6 +594,7 @@
         </w:rPr>
         <w:t>numpy</w:t>
       </w:r>
+      <w:proofErr w:type="spellEnd"/>
       <w:r>
         <w:rPr>
           <w:rFonts w:asciiTheme="minorHAnsi" w:hAnsiTheme="minorHAnsi" w:cstheme="minorHAnsi"/>
@@ -1580,7 +1620,60 @@
           <w:sz w:val="24"/>
           <w:szCs w:val="24"/>
         </w:rPr>
-        <w:t xml:space="preserve"> submission: “Bycycle_theft_Group_Group#_section_section#COMP309Project” </w:t>
+        <w:t xml:space="preserve"> submission: “</w:t>
+      </w:r>
+      <w:r>
+        <w:rPr>
+          <w:rFonts w:asciiTheme="minorHAnsi" w:hAnsiTheme="minorHAnsi" w:cstheme="minorHAnsi"/>
+          <w:sz w:val="24"/>
+          <w:szCs w:val="24"/>
+          <w:highlight w:val="yellow"/>
+        </w:rPr>
+        <w:t>Bycycle_theft_Group_Group</w:t>
+      </w:r>
+      <w:r>
+        <w:rPr>
+          <w:rFonts w:asciiTheme="minorHAnsi" w:hAnsiTheme="minorHAnsi" w:cstheme="minorHAnsi"/>
+          <w:sz w:val="24"/>
+          <w:szCs w:val="24"/>
+          <w:highlight w:val="yellow"/>
+        </w:rPr>
+        <w:t>9</w:t>
+      </w:r>
+      <w:r>
+        <w:rPr>
+          <w:rFonts w:asciiTheme="minorHAnsi" w:hAnsiTheme="minorHAnsi" w:cstheme="minorHAnsi"/>
+          <w:sz w:val="24"/>
+          <w:szCs w:val="24"/>
+          <w:highlight w:val="yellow"/>
+        </w:rPr>
+        <w:t>_section</w:t>
+      </w:r>
+      <w:r>
+        <w:rPr>
+          <w:rFonts w:asciiTheme="minorHAnsi" w:hAnsiTheme="minorHAnsi" w:cstheme="minorHAnsi"/>
+          <w:sz w:val="24"/>
+          <w:szCs w:val="24"/>
+          <w:highlight w:val="yellow"/>
+        </w:rPr>
+        <w:t>006</w:t>
+      </w:r>
+      <w:r>
+        <w:rPr>
+          <w:rFonts w:asciiTheme="minorHAnsi" w:hAnsiTheme="minorHAnsi" w:cstheme="minorHAnsi"/>
+          <w:sz w:val="24"/>
+          <w:szCs w:val="24"/>
+          <w:highlight w:val="yellow"/>
+        </w:rPr>
+        <w:t>COMP309Project</w:t>
+      </w:r>
+      <w:r>
+        <w:rPr>
+          <w:rFonts w:asciiTheme="minorHAnsi" w:hAnsiTheme="minorHAnsi" w:cstheme="minorHAnsi"/>
+          <w:sz w:val="24"/>
+          <w:szCs w:val="24"/>
+        </w:rPr>
+        <w:t xml:space="preserve">” </w:t>
       </w:r>
       <w:r>
         <w:rPr>
@@ -1957,6 +2050,7 @@
           <w:szCs w:val="24"/>
         </w:rPr>
       </w:pPr>
+      <w:bookmarkStart w:id="0" w:name="_Hlk56100240"/>
       <w:r>
         <w:rPr>
           <w:rFonts w:asciiTheme="minorHAnsi" w:hAnsiTheme="minorHAnsi" w:cstheme="minorHAnsi"/>
@@ -2073,16 +2167,36 @@
           <w:sz w:val="24"/>
           <w:szCs w:val="24"/>
         </w:rPr>
-        <w:t xml:space="preserve">, ranges and </w:t>
-      </w:r>
-      <w:r>
-        <w:rPr>
-          <w:rFonts w:asciiTheme="minorHAnsi" w:hAnsiTheme="minorHAnsi" w:cstheme="minorHAnsi"/>
-          <w:color w:val="000000"/>
-          <w:sz w:val="24"/>
-          <w:szCs w:val="24"/>
-        </w:rPr>
-        <w:t xml:space="preserve"> values of element</w:t>
+        <w:t xml:space="preserve">, ranges </w:t>
+      </w:r>
+      <w:proofErr w:type="gramStart"/>
+      <w:r>
+        <w:rPr>
+          <w:rFonts w:asciiTheme="minorHAnsi" w:hAnsiTheme="minorHAnsi" w:cstheme="minorHAnsi"/>
+          <w:color w:val="000000"/>
+          <w:sz w:val="24"/>
+          <w:szCs w:val="24"/>
+        </w:rPr>
+        <w:t xml:space="preserve">and </w:t>
+      </w:r>
+      <w:r>
+        <w:rPr>
+          <w:rFonts w:asciiTheme="minorHAnsi" w:hAnsiTheme="minorHAnsi" w:cstheme="minorHAnsi"/>
+          <w:color w:val="000000"/>
+          <w:sz w:val="24"/>
+          <w:szCs w:val="24"/>
+        </w:rPr>
+        <w:t xml:space="preserve"> values</w:t>
+      </w:r>
+      <w:proofErr w:type="gramEnd"/>
+      <w:r>
+        <w:rPr>
+          <w:rFonts w:asciiTheme="minorHAnsi" w:hAnsiTheme="minorHAnsi" w:cstheme="minorHAnsi"/>
+          <w:color w:val="000000"/>
+          <w:sz w:val="24"/>
+          <w:szCs w:val="24"/>
+        </w:rPr>
+        <w:t xml:space="preserve"> of element</w:t>
       </w:r>
       <w:r>
         <w:rPr>
@@ -2200,7 +2314,7 @@
           <w:sz w:val="24"/>
           <w:szCs w:val="24"/>
         </w:rPr>
-        <w:t>Statistical assessments  including means, averages, correlations</w:t>
+        <w:t>Statistical assessments including means, averages, correlations</w:t>
       </w:r>
     </w:p>
     <w:p>
@@ -2337,7 +2451,26 @@
           <w:sz w:val="24"/>
           <w:szCs w:val="24"/>
         </w:rPr>
-        <w:t>can use power BI desktop.</w:t>
+        <w:t xml:space="preserve">can use </w:t>
+      </w:r>
+      <w:r>
+        <w:rPr>
+          <w:rFonts w:asciiTheme="minorHAnsi" w:hAnsiTheme="minorHAnsi" w:cstheme="minorHAnsi"/>
+          <w:color w:val="000000"/>
+          <w:sz w:val="24"/>
+          <w:szCs w:val="24"/>
+          <w:highlight w:val="yellow"/>
+        </w:rPr>
+        <w:t>power BI desktop</w:t>
+      </w:r>
+      <w:r>
+        <w:rPr>
+          <w:rFonts w:asciiTheme="minorHAnsi" w:hAnsiTheme="minorHAnsi" w:cstheme="minorHAnsi"/>
+          <w:color w:val="000000"/>
+          <w:sz w:val="24"/>
+          <w:szCs w:val="24"/>
+        </w:rPr>
+        <w:t>.</w:t>
       </w:r>
     </w:p>
     <w:p>
@@ -2686,15 +2819,6 @@
           <w:sz w:val="24"/>
           <w:szCs w:val="24"/>
         </w:rPr>
-        <w:t xml:space="preserve"> </w:t>
-      </w:r>
-      <w:r>
-        <w:rPr>
-          <w:rFonts w:asciiTheme="minorHAnsi" w:hAnsiTheme="minorHAnsi" w:cstheme="minorHAnsi"/>
-          <w:color w:val="000000"/>
-          <w:sz w:val="24"/>
-          <w:szCs w:val="24"/>
-        </w:rPr>
         <w:t xml:space="preserve"> as a minimum</w:t>
       </w:r>
       <w:r>
@@ -2805,7 +2929,7 @@
           <w:sz w:val="24"/>
           <w:szCs w:val="24"/>
         </w:rPr>
-        <w:t>ROC      - use sci-kit learn</w:t>
+        <w:t>ROC     - use sci-kit learn</w:t>
       </w:r>
     </w:p>
     <w:p>
@@ -3216,7 +3340,25 @@
           <w:sz w:val="24"/>
           <w:szCs w:val="24"/>
         </w:rPr>
-        <w:t>Overview of your solution(to be written once nearing the end of project work)</w:t>
+        <w:t xml:space="preserve">Overview of your </w:t>
+      </w:r>
+      <w:proofErr w:type="gramStart"/>
+      <w:r>
+        <w:rPr>
+          <w:rFonts w:asciiTheme="minorHAnsi" w:hAnsiTheme="minorHAnsi" w:cstheme="minorHAnsi"/>
+          <w:sz w:val="24"/>
+          <w:szCs w:val="24"/>
+        </w:rPr>
+        <w:t>solution(</w:t>
+      </w:r>
+      <w:proofErr w:type="gramEnd"/>
+      <w:r>
+        <w:rPr>
+          <w:rFonts w:asciiTheme="minorHAnsi" w:hAnsiTheme="minorHAnsi" w:cstheme="minorHAnsi"/>
+          <w:sz w:val="24"/>
+          <w:szCs w:val="24"/>
+        </w:rPr>
+        <w:t>to be written once nearing the end of project work)</w:t>
       </w:r>
     </w:p>
     <w:p>
@@ -3238,7 +3380,25 @@
           <w:sz w:val="24"/>
           <w:szCs w:val="24"/>
         </w:rPr>
-        <w:t>Data exploration and findings (dataset field descriptions, graphs, visualizations, tools and libraries used….etc.)</w:t>
+        <w:t>Data exploration and findings (dataset field descriptions, graphs, visualizations, tools and libraries used</w:t>
+      </w:r>
+      <w:proofErr w:type="gramStart"/>
+      <w:r>
+        <w:rPr>
+          <w:rFonts w:asciiTheme="minorHAnsi" w:hAnsiTheme="minorHAnsi" w:cstheme="minorHAnsi"/>
+          <w:sz w:val="24"/>
+          <w:szCs w:val="24"/>
+        </w:rPr>
+        <w:t>….etc.</w:t>
+      </w:r>
+      <w:proofErr w:type="gramEnd"/>
+      <w:r>
+        <w:rPr>
+          <w:rFonts w:asciiTheme="minorHAnsi" w:hAnsiTheme="minorHAnsi" w:cstheme="minorHAnsi"/>
+          <w:sz w:val="24"/>
+          <w:szCs w:val="24"/>
+        </w:rPr>
+        <w:t>)</w:t>
       </w:r>
     </w:p>
     <w:p>
@@ -3305,9 +3465,28 @@
           <w:sz w:val="24"/>
           <w:szCs w:val="24"/>
         </w:rPr>
-        <w:t>Model building (train/ test data, sampling, algorithms tested, results: confusion matrixes  ...etc.)</w:t>
-      </w:r>
-    </w:p>
+        <w:t xml:space="preserve">Model building (train/ test data, sampling, algorithms tested, results: confusion </w:t>
+      </w:r>
+      <w:proofErr w:type="gramStart"/>
+      <w:r>
+        <w:rPr>
+          <w:rFonts w:asciiTheme="minorHAnsi" w:hAnsiTheme="minorHAnsi" w:cstheme="minorHAnsi"/>
+          <w:sz w:val="24"/>
+          <w:szCs w:val="24"/>
+        </w:rPr>
+        <w:t>matrixes  ...</w:t>
+      </w:r>
+      <w:proofErr w:type="gramEnd"/>
+      <w:r>
+        <w:rPr>
+          <w:rFonts w:asciiTheme="minorHAnsi" w:hAnsiTheme="minorHAnsi" w:cstheme="minorHAnsi"/>
+          <w:sz w:val="24"/>
+          <w:szCs w:val="24"/>
+        </w:rPr>
+        <w:t>etc.)</w:t>
+      </w:r>
+    </w:p>
+    <w:bookmarkEnd w:id="0"/>
     <w:p>
       <w:pPr>
         <w:pStyle w:val="Default"/>
@@ -3421,7 +3600,21 @@
         <w:rPr>
           <w:rFonts w:asciiTheme="minorHAnsi" w:hAnsiTheme="minorHAnsi" w:cstheme="minorHAnsi"/>
         </w:rPr>
-        <w:t>The location of crime occurrences have been deliberately offset to the nearest road intersection node to protect the privacy of parties involved in the occurrence. All location data must be considered as an approximate location of the occurrence and users are advised not to interpret any of these locations as related to a specific address or individual.</w:t>
+        <w:t xml:space="preserve">The location of crime occurrences </w:t>
+      </w:r>
+      <w:proofErr w:type="gramStart"/>
+      <w:r>
+        <w:rPr>
+          <w:rFonts w:asciiTheme="minorHAnsi" w:hAnsiTheme="minorHAnsi" w:cstheme="minorHAnsi"/>
+        </w:rPr>
+        <w:t>have</w:t>
+      </w:r>
+      <w:proofErr w:type="gramEnd"/>
+      <w:r>
+        <w:rPr>
+          <w:rFonts w:asciiTheme="minorHAnsi" w:hAnsiTheme="minorHAnsi" w:cstheme="minorHAnsi"/>
+        </w:rPr>
+        <w:t xml:space="preserve"> been deliberately offset to the nearest road intersection node to protect the privacy of parties involved in the occurrence. All location data must be considered as an approximate location of the occurrence and users are advised not to interpret any of these locations as related to a specific address or individual.</w:t>
       </w:r>
     </w:p>
     <w:p>
